--- a/PRJ1 oplæg Marts 2018, version 3.docx
+++ b/PRJ1 oplæg Marts 2018, version 3.docx
@@ -25,7 +25,7 @@
             <mc:AlternateContent>
               <mc:Choice Requires="wps">
                 <w:drawing>
-                  <wp:anchor distT="0" distB="0" distL="114300" distR="114300" simplePos="0" relativeHeight="251659264" behindDoc="0" locked="0" layoutInCell="1" allowOverlap="1">
+                  <wp:anchor distT="0" distB="0" distL="114300" distR="114300" simplePos="0" relativeHeight="251659264" behindDoc="0" locked="0" layoutInCell="1" allowOverlap="1" wp14:anchorId="534856C8" wp14:editId="19361C09">
                     <wp:simplePos x="0" y="0"/>
                     <wp:positionH relativeFrom="page">
                       <wp:align>center</wp:align>
@@ -112,7 +112,7 @@
                                           <w:lang w:eastAsia="da-DK"/>
                                         </w:rPr>
                                         <w:drawing>
-                                          <wp:inline distT="0" distB="0" distL="0" distR="0">
+                                          <wp:inline distT="0" distB="0" distL="0" distR="0" wp14:anchorId="663191F8" wp14:editId="16B9CAC9">
                                             <wp:extent cx="4285488" cy="3148584"/>
                                             <wp:effectExtent l="0" t="0" r="1270" b="0"/>
                                             <wp:docPr id="5" name="Picture 5"/>
@@ -401,7 +401,7 @@
               </mc:Choice>
               <mc:Fallback>
                 <w:pict>
-                  <v:shapetype id="_x0000_t202" coordsize="21600,21600" o:spt="202" path="m,l,21600r21600,l21600,xe">
+                  <v:shapetype w14:anchorId="534856C8" id="_x0000_t202" coordsize="21600,21600" o:spt="202" path="m,l,21600r21600,l21600,xe">
                     <v:stroke joinstyle="miter"/>
                     <v:path gradientshapeok="t" o:connecttype="rect"/>
                   </v:shapetype>
@@ -446,7 +446,7 @@
                                     <w:lang w:eastAsia="da-DK"/>
                                   </w:rPr>
                                   <w:drawing>
-                                    <wp:inline distT="0" distB="0" distL="0" distR="0">
+                                    <wp:inline distT="0" distB="0" distL="0" distR="0" wp14:anchorId="663191F8" wp14:editId="16B9CAC9">
                                       <wp:extent cx="4285488" cy="3148584"/>
                                       <wp:effectExtent l="0" t="0" r="1270" b="0"/>
                                       <wp:docPr id="5" name="Picture 5"/>
@@ -730,8 +730,8 @@
         <w:tab/>
       </w:r>
     </w:p>
-    <w:bookmarkStart w:id="0" w:name="_Toc474932175" w:displacedByCustomXml="next"/>
-    <w:bookmarkStart w:id="1" w:name="_Toc477975261" w:displacedByCustomXml="next"/>
+    <w:bookmarkStart w:id="0" w:name="_Toc477975261" w:displacedByCustomXml="next"/>
+    <w:bookmarkStart w:id="1" w:name="_Toc474932175" w:displacedByCustomXml="next"/>
     <w:sdt>
       <w:sdtPr>
         <w:rPr>
@@ -3265,7 +3265,7 @@
           <w:lang w:eastAsia="da-DK"/>
         </w:rPr>
         <w:drawing>
-          <wp:inline distT="0" distB="0" distL="0" distR="0" wp14:anchorId="29756036" wp14:editId="16F8CE2A">
+          <wp:inline distT="0" distB="0" distL="0" distR="0" wp14:anchorId="4BDE55E4" wp14:editId="2B91F6C1">
             <wp:extent cx="4470101" cy="3284220"/>
             <wp:effectExtent l="0" t="0" r="6985" b="0"/>
             <wp:docPr id="14" name="Picture 14"/>
@@ -3319,7 +3319,7 @@
         <mc:AlternateContent>
           <mc:Choice Requires="wps">
             <w:drawing>
-              <wp:anchor distT="0" distB="0" distL="114300" distR="114300" simplePos="0" relativeHeight="251664384" behindDoc="0" locked="0" layoutInCell="1" allowOverlap="1" wp14:anchorId="0AFAED22" wp14:editId="5767ECC5">
+              <wp:anchor distT="0" distB="0" distL="114300" distR="114300" simplePos="0" relativeHeight="251664384" behindDoc="0" locked="0" layoutInCell="1" allowOverlap="1" wp14:anchorId="19B4054F" wp14:editId="2A3C6E35">
                 <wp:simplePos x="0" y="0"/>
                 <wp:positionH relativeFrom="column">
                   <wp:posOffset>533400</wp:posOffset>
@@ -3427,7 +3427,7 @@
           </mc:Choice>
           <mc:Fallback>
             <w:pict>
-              <v:shape w14:anchorId="0AFAED22" id="Text Box 15" o:spid="_x0000_s1027" type="#_x0000_t202" style="position:absolute;left:0;text-align:left;margin-left:42pt;margin-top:.6pt;width:384.6pt;height:.05pt;z-index:251664384;visibility:visible;mso-wrap-style:square;mso-width-percent:0;mso-wrap-distance-left:9pt;mso-wrap-distance-top:0;mso-wrap-distance-right:9pt;mso-wrap-distance-bottom:0;mso-position-horizontal:absolute;mso-position-horizontal-relative:text;mso-position-vertical:absolute;mso-position-vertical-relative:text;mso-width-percent:0;mso-width-relative:margin;v-text-anchor:top" o:gfxdata="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" stroked="f">
+              <v:shape w14:anchorId="19B4054F" id="Text Box 15" o:spid="_x0000_s1027" type="#_x0000_t202" style="position:absolute;left:0;text-align:left;margin-left:42pt;margin-top:.6pt;width:384.6pt;height:.05pt;z-index:251664384;visibility:visible;mso-wrap-style:square;mso-width-percent:0;mso-wrap-distance-left:9pt;mso-wrap-distance-top:0;mso-wrap-distance-right:9pt;mso-wrap-distance-bottom:0;mso-position-horizontal:absolute;mso-position-horizontal-relative:text;mso-position-vertical:absolute;mso-position-vertical-relative:text;mso-width-percent:0;mso-width-relative:margin;v-text-anchor:top" o:gfxdata="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" stroked="f">
                 <v:textbox style="mso-fit-shape-to-text:t" inset="0,0,0,0">
                   <w:txbxContent>
                     <w:p>
@@ -3930,7 +3930,7 @@
         </w:rPr>
         <w:lastRenderedPageBreak/>
         <w:drawing>
-          <wp:inline distT="0" distB="0" distL="0" distR="0" wp14:anchorId="039AA4E1" wp14:editId="5EB40BF3">
+          <wp:inline distT="0" distB="0" distL="0" distR="0" wp14:anchorId="6B5CBE2B" wp14:editId="5FF86C6F">
             <wp:extent cx="5329129" cy="2892417"/>
             <wp:effectExtent l="0" t="0" r="5080" b="3810"/>
             <wp:docPr id="16" name="Picture 16"/>
@@ -4052,7 +4052,7 @@
           <w:lang w:eastAsia="da-DK"/>
         </w:rPr>
         <w:drawing>
-          <wp:inline distT="0" distB="0" distL="0" distR="0" wp14:anchorId="35FA7CFC" wp14:editId="65999BF9">
+          <wp:inline distT="0" distB="0" distL="0" distR="0" wp14:anchorId="5864BF0E" wp14:editId="2C026909">
             <wp:extent cx="5311140" cy="2944559"/>
             <wp:effectExtent l="0" t="0" r="3810" b="8255"/>
             <wp:docPr id="26" name="Picture 26"/>
@@ -4182,7 +4182,7 @@
           <w:lang w:eastAsia="da-DK"/>
         </w:rPr>
         <w:drawing>
-          <wp:inline distT="0" distB="0" distL="0" distR="0" wp14:anchorId="2B5AB64B" wp14:editId="521025E0">
+          <wp:inline distT="0" distB="0" distL="0" distR="0" wp14:anchorId="738435CA" wp14:editId="32107713">
             <wp:extent cx="5189220" cy="3293239"/>
             <wp:effectExtent l="0" t="0" r="0" b="2540"/>
             <wp:docPr id="25" name="Picture 25"/>
@@ -4288,7 +4288,7 @@
           <w:lang w:eastAsia="da-DK"/>
         </w:rPr>
         <w:drawing>
-          <wp:inline distT="0" distB="0" distL="0" distR="0" wp14:anchorId="234D34DD" wp14:editId="63F1D827">
+          <wp:inline distT="0" distB="0" distL="0" distR="0" wp14:anchorId="3CB4F4EF" wp14:editId="05255749">
             <wp:extent cx="5200484" cy="3515360"/>
             <wp:effectExtent l="0" t="0" r="635" b="8890"/>
             <wp:docPr id="29" name="Picture 29"/>
@@ -4342,7 +4342,7 @@
         <mc:AlternateContent>
           <mc:Choice Requires="wps">
             <w:drawing>
-              <wp:anchor distT="0" distB="0" distL="114300" distR="114300" simplePos="0" relativeHeight="251666432" behindDoc="0" locked="0" layoutInCell="1" allowOverlap="1" wp14:anchorId="79A340DE" wp14:editId="06FC6B3B">
+              <wp:anchor distT="0" distB="0" distL="114300" distR="114300" simplePos="0" relativeHeight="251666432" behindDoc="0" locked="0" layoutInCell="1" allowOverlap="1" wp14:anchorId="04923290" wp14:editId="77AA63C6">
                 <wp:simplePos x="0" y="0"/>
                 <wp:positionH relativeFrom="column">
                   <wp:posOffset>365760</wp:posOffset>
@@ -4448,7 +4448,7 @@
           </mc:Choice>
           <mc:Fallback>
             <w:pict>
-              <v:shape w14:anchorId="79A340DE" id="Text Box 27" o:spid="_x0000_s1028" type="#_x0000_t202" style="position:absolute;left:0;text-align:left;margin-left:28.8pt;margin-top:.7pt;width:349.8pt;height:.05pt;z-index:251666432;visibility:visible;mso-wrap-style:square;mso-width-percent:0;mso-wrap-distance-left:9pt;mso-wrap-distance-top:0;mso-wrap-distance-right:9pt;mso-wrap-distance-bottom:0;mso-position-horizontal:absolute;mso-position-horizontal-relative:text;mso-position-vertical:absolute;mso-position-vertical-relative:text;mso-width-percent:0;mso-width-relative:margin;v-text-anchor:top" o:gfxdata="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" stroked="f">
+              <v:shape w14:anchorId="04923290" id="Text Box 27" o:spid="_x0000_s1028" type="#_x0000_t202" style="position:absolute;left:0;text-align:left;margin-left:28.8pt;margin-top:.7pt;width:349.8pt;height:.05pt;z-index:251666432;visibility:visible;mso-wrap-style:square;mso-width-percent:0;mso-wrap-distance-left:9pt;mso-wrap-distance-top:0;mso-wrap-distance-right:9pt;mso-wrap-distance-bottom:0;mso-position-horizontal:absolute;mso-position-horizontal-relative:text;mso-position-vertical:absolute;mso-position-vertical-relative:text;mso-width-percent:0;mso-width-relative:margin;v-text-anchor:top" o:gfxdata="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" stroked="f">
                 <v:textbox style="mso-fit-shape-to-text:t" inset="0,0,0,0">
                   <w:txbxContent>
                     <w:p>
@@ -4960,7 +4960,7 @@
           <w:lang w:eastAsia="da-DK"/>
         </w:rPr>
         <w:drawing>
-          <wp:inline distT="0" distB="0" distL="0" distR="0" wp14:anchorId="34EF5E74" wp14:editId="6CFBECDA">
+          <wp:inline distT="0" distB="0" distL="0" distR="0" wp14:anchorId="5EC29C3D" wp14:editId="6AF0ACFE">
             <wp:extent cx="3893820" cy="2102525"/>
             <wp:effectExtent l="0" t="0" r="0" b="0"/>
             <wp:docPr id="8" name="Picture 8"/>
@@ -5410,7 +5410,7 @@
           <w:lang w:eastAsia="da-DK"/>
         </w:rPr>
         <w:drawing>
-          <wp:inline distT="0" distB="0" distL="0" distR="0" wp14:anchorId="3BDB6936" wp14:editId="13A0458C">
+          <wp:inline distT="0" distB="0" distL="0" distR="0" wp14:anchorId="2E298E80" wp14:editId="0B4C92A7">
             <wp:extent cx="5242560" cy="2669155"/>
             <wp:effectExtent l="0" t="0" r="0" b="0"/>
             <wp:docPr id="12" name="Picture 12"/>
@@ -5515,61 +5515,20 @@
     <w:p>
       <w:pPr>
         <w:pStyle w:val="Overskrift3"/>
-        <w:rPr>
-          <w:lang w:val="en-US"/>
-        </w:rPr>
       </w:pPr>
       <w:bookmarkStart w:id="10" w:name="_Toc477975266"/>
       <w:bookmarkStart w:id="11" w:name="_Hlk5098943"/>
-      <w:bookmarkStart w:id="12" w:name="_GoBack"/>
-      <w:r>
-        <w:rPr>
-          <w:lang w:val="en-US"/>
-        </w:rPr>
-        <w:t>Use case 1</w:t>
-      </w:r>
-      <w:proofErr w:type="gramStart"/>
-      <w:r>
-        <w:rPr>
-          <w:lang w:val="en-US"/>
-        </w:rPr>
-        <w:t>: ”</w:t>
-      </w:r>
       <w:proofErr w:type="spellStart"/>
       <w:r>
-        <w:rPr>
-          <w:lang w:val="en-US"/>
-        </w:rPr>
-        <w:t>Kør</w:t>
+        <w:t>Use</w:t>
       </w:r>
       <w:proofErr w:type="spellEnd"/>
-      <w:proofErr w:type="gramEnd"/>
-      <w:r>
-        <w:rPr>
-          <w:lang w:val="en-US"/>
-        </w:rPr>
-        <w:t xml:space="preserve"> </w:t>
-      </w:r>
-      <w:proofErr w:type="spellStart"/>
-      <w:r>
-        <w:rPr>
-          <w:lang w:val="en-US"/>
-        </w:rPr>
-        <w:t>banen</w:t>
-      </w:r>
-      <w:proofErr w:type="spellEnd"/>
-      <w:r>
-        <w:rPr>
-          <w:lang w:val="en-US"/>
-        </w:rPr>
-        <w:t>”</w:t>
+      <w:r>
+        <w:t xml:space="preserve"> case 1: ”Kør banen”</w:t>
       </w:r>
       <w:bookmarkEnd w:id="9"/>
       <w:bookmarkEnd w:id="10"/>
       <w:r>
-        <w:rPr>
-          <w:lang w:val="en-US"/>
-        </w:rPr>
         <w:t xml:space="preserve"> </w:t>
       </w:r>
     </w:p>
@@ -5783,7 +5742,7 @@
           <w:szCs w:val="24"/>
         </w:rPr>
       </w:pPr>
-      <w:bookmarkStart w:id="13" w:name="_Toc397074965"/>
+      <w:bookmarkStart w:id="12" w:name="_Toc397074965"/>
       <w:r>
         <w:br w:type="page"/>
       </w:r>
@@ -5792,7 +5751,7 @@
       <w:pPr>
         <w:pStyle w:val="Overskrift3"/>
       </w:pPr>
-      <w:bookmarkStart w:id="14" w:name="_Toc477975267"/>
+      <w:bookmarkStart w:id="13" w:name="_Toc477975267"/>
       <w:r>
         <w:lastRenderedPageBreak/>
         <w:t xml:space="preserve">Use case </w:t>
@@ -5806,8 +5765,8 @@
       <w:r>
         <w:t>Afspil lyd”</w:t>
       </w:r>
+      <w:bookmarkEnd w:id="12"/>
       <w:bookmarkEnd w:id="13"/>
-      <w:bookmarkEnd w:id="14"/>
     </w:p>
     <w:p>
       <w:r>
@@ -5880,8 +5839,8 @@
       <w:pPr>
         <w:pStyle w:val="Overskrift3"/>
       </w:pPr>
-      <w:bookmarkStart w:id="15" w:name="_Toc397074966"/>
-      <w:bookmarkStart w:id="16" w:name="_Toc477975268"/>
+      <w:bookmarkStart w:id="14" w:name="_Toc397074966"/>
+      <w:bookmarkStart w:id="15" w:name="_Toc477975268"/>
       <w:r>
         <w:t xml:space="preserve">Use case </w:t>
       </w:r>
@@ -5894,8 +5853,8 @@
       <w:r>
         <w:t>Styr forlys”</w:t>
       </w:r>
+      <w:bookmarkEnd w:id="14"/>
       <w:bookmarkEnd w:id="15"/>
-      <w:bookmarkEnd w:id="16"/>
     </w:p>
     <w:p>
       <w:r>
@@ -5974,8 +5933,8 @@
       <w:pPr>
         <w:pStyle w:val="Overskrift3"/>
       </w:pPr>
-      <w:bookmarkStart w:id="17" w:name="_Toc397074967"/>
-      <w:bookmarkStart w:id="18" w:name="_Toc477975269"/>
+      <w:bookmarkStart w:id="16" w:name="_Toc397074967"/>
+      <w:bookmarkStart w:id="17" w:name="_Toc477975269"/>
       <w:r>
         <w:t xml:space="preserve">Use case </w:t>
       </w:r>
@@ -5988,8 +5947,8 @@
       <w:r>
         <w:t>Styr baglys”</w:t>
       </w:r>
+      <w:bookmarkEnd w:id="16"/>
       <w:bookmarkEnd w:id="17"/>
-      <w:bookmarkEnd w:id="18"/>
     </w:p>
     <w:p>
       <w:r>
@@ -6088,6 +6047,192 @@
         <w:br/>
       </w:r>
     </w:p>
+    <w:p/>
+    <w:p/>
+    <w:p/>
+    <w:p/>
+    <w:p/>
+    <w:p/>
+    <w:p>
+      <w:pPr>
+        <w:pStyle w:val="Overskrift3"/>
+      </w:pPr>
+      <w:proofErr w:type="spellStart"/>
+      <w:r>
+        <w:lastRenderedPageBreak/>
+        <w:t>Use</w:t>
+      </w:r>
+      <w:proofErr w:type="spellEnd"/>
+      <w:r>
+        <w:t xml:space="preserve"> case </w:t>
+      </w:r>
+      <w:r>
+        <w:t>5</w:t>
+      </w:r>
+      <w:r>
+        <w:t>: ”</w:t>
+      </w:r>
+      <w:r>
+        <w:t>Styre</w:t>
+      </w:r>
+      <w:r>
+        <w:t xml:space="preserve"> døre”</w:t>
+      </w:r>
+    </w:p>
+    <w:p>
+      <w:r>
+        <w:rPr>
+          <w:u w:val="single"/>
+        </w:rPr>
+        <w:t>Mål</w:t>
+      </w:r>
+      <w:r>
+        <w:rPr>
+          <w:u w:val="single"/>
+        </w:rPr>
+        <w:br/>
+      </w:r>
+      <w:r>
+        <w:t xml:space="preserve">Denne </w:t>
+      </w:r>
+      <w:proofErr w:type="spellStart"/>
+      <w:r>
+        <w:t>u</w:t>
+      </w:r>
+      <w:r>
+        <w:t>se</w:t>
+      </w:r>
+      <w:proofErr w:type="spellEnd"/>
+      <w:r>
+        <w:t xml:space="preserve"> case beskriver </w:t>
+      </w:r>
+      <w:r>
+        <w:t>styringen af bilens indbyggede døre.</w:t>
+      </w:r>
+    </w:p>
+    <w:p>
+      <w:r>
+        <w:t>Dørene kan begge to være lukket, højre åben og venstre lukket, venstre åben og højre lukket eller at begge døre er åbne.</w:t>
+      </w:r>
+      <w:r>
+        <w:br/>
+        <w:t>Initieres af: Knap på højre side til højre dør og knap på venstre side til venstre dør.</w:t>
+      </w:r>
+    </w:p>
+    <w:p>
+      <w:r>
+        <w:rPr>
+          <w:u w:val="single"/>
+        </w:rPr>
+        <w:t>Normalt scenarie</w:t>
+      </w:r>
+      <w:r>
+        <w:rPr>
+          <w:u w:val="single"/>
+        </w:rPr>
+        <w:br/>
+      </w:r>
+    </w:p>
+    <w:p>
+      <w:r>
+        <w:t>Højre dør:</w:t>
+      </w:r>
+    </w:p>
+    <w:p>
+      <w:pPr>
+        <w:pStyle w:val="Listeafsnit"/>
+        <w:numPr>
+          <w:ilvl w:val="0"/>
+          <w:numId w:val="15"/>
+        </w:numPr>
+      </w:pPr>
+      <w:r>
+        <w:t xml:space="preserve">Døren er lukket. </w:t>
+      </w:r>
+    </w:p>
+    <w:p>
+      <w:pPr>
+        <w:pStyle w:val="Listeafsnit"/>
+        <w:numPr>
+          <w:ilvl w:val="0"/>
+          <w:numId w:val="15"/>
+        </w:numPr>
+      </w:pPr>
+      <w:r>
+        <w:t>Der bliver trykket på den højre knap første gang og døren åbner.</w:t>
+      </w:r>
+    </w:p>
+    <w:p>
+      <w:pPr>
+        <w:pStyle w:val="Listeafsnit"/>
+        <w:numPr>
+          <w:ilvl w:val="0"/>
+          <w:numId w:val="15"/>
+        </w:numPr>
+      </w:pPr>
+      <w:r>
+        <w:t>Der bliver trykket på den højre knap anden gang og døren lukker.</w:t>
+      </w:r>
+    </w:p>
+    <w:p>
+      <w:r>
+        <w:t>Venstre dør:</w:t>
+      </w:r>
+    </w:p>
+    <w:p>
+      <w:pPr>
+        <w:pStyle w:val="Listeafsnit"/>
+        <w:numPr>
+          <w:ilvl w:val="0"/>
+          <w:numId w:val="16"/>
+        </w:numPr>
+      </w:pPr>
+      <w:r>
+        <w:t xml:space="preserve">Døren er lukket. </w:t>
+      </w:r>
+    </w:p>
+    <w:p>
+      <w:pPr>
+        <w:pStyle w:val="Listeafsnit"/>
+        <w:numPr>
+          <w:ilvl w:val="0"/>
+          <w:numId w:val="16"/>
+        </w:numPr>
+      </w:pPr>
+      <w:r>
+        <w:t xml:space="preserve">Der bliver trykket på den </w:t>
+      </w:r>
+      <w:r>
+        <w:t>venstre</w:t>
+      </w:r>
+      <w:r>
+        <w:t xml:space="preserve"> knap første gang og døren åbner.</w:t>
+      </w:r>
+    </w:p>
+    <w:p>
+      <w:pPr>
+        <w:pStyle w:val="Listeafsnit"/>
+        <w:numPr>
+          <w:ilvl w:val="0"/>
+          <w:numId w:val="16"/>
+        </w:numPr>
+      </w:pPr>
+      <w:r>
+        <w:t xml:space="preserve">Der bliver trykket på den </w:t>
+      </w:r>
+      <w:r>
+        <w:t>venstre</w:t>
+      </w:r>
+      <w:r>
+        <w:t xml:space="preserve"> knap anden gang og døren lukker.</w:t>
+      </w:r>
+    </w:p>
+    <w:p>
+      <w:pPr>
+        <w:pStyle w:val="Listeafsnit"/>
+      </w:pPr>
+    </w:p>
+    <w:p/>
     <w:p>
       <w:r>
         <w:br w:type="page"/>
@@ -6097,8 +6242,8 @@
       <w:pPr>
         <w:pStyle w:val="Overskrift2"/>
       </w:pPr>
-      <w:bookmarkStart w:id="19" w:name="_Toc397074968"/>
-      <w:bookmarkStart w:id="20" w:name="_Toc477975270"/>
+      <w:bookmarkStart w:id="18" w:name="_Toc397074968"/>
+      <w:bookmarkStart w:id="19" w:name="_Toc477975270"/>
       <w:r>
         <w:lastRenderedPageBreak/>
         <w:t xml:space="preserve">2.3. </w:t>
@@ -6106,8 +6251,8 @@
       <w:r>
         <w:t>Ikke-funktionelle krav</w:t>
       </w:r>
+      <w:bookmarkEnd w:id="18"/>
       <w:bookmarkEnd w:id="19"/>
-      <w:bookmarkEnd w:id="20"/>
     </w:p>
     <w:p>
       <w:pPr>
@@ -6633,7 +6778,7 @@
           <w:lang w:eastAsia="da-DK"/>
         </w:rPr>
       </w:pPr>
-      <w:bookmarkStart w:id="21" w:name="_Toc477975271"/>
+      <w:bookmarkStart w:id="20" w:name="_Toc477975271"/>
       <w:r>
         <w:rPr>
           <w:lang w:eastAsia="da-DK"/>
@@ -6647,7 +6792,7 @@
         </w:rPr>
         <w:t>Accepttestspecifikation</w:t>
       </w:r>
-      <w:bookmarkEnd w:id="21"/>
+      <w:bookmarkEnd w:id="20"/>
     </w:p>
     <w:p>
       <w:pPr>
@@ -6657,8 +6802,8 @@
           <w:szCs w:val="22"/>
         </w:rPr>
       </w:pPr>
-      <w:bookmarkStart w:id="22" w:name="_Toc397074970"/>
-      <w:bookmarkStart w:id="23" w:name="_Toc477975272"/>
+      <w:bookmarkStart w:id="21" w:name="_Toc397074970"/>
+      <w:bookmarkStart w:id="22" w:name="_Toc477975272"/>
       <w:r>
         <w:t>3.</w:t>
       </w:r>
@@ -6674,8 +6819,8 @@
       <w:r>
         <w:t>(Use Cases)</w:t>
       </w:r>
+      <w:bookmarkEnd w:id="21"/>
       <w:bookmarkEnd w:id="22"/>
-      <w:bookmarkEnd w:id="23"/>
       <w:r>
         <w:br/>
       </w:r>
@@ -8533,7 +8678,641 @@
       <w:pPr>
         <w:pStyle w:val="Overskrift2"/>
       </w:pPr>
-      <w:bookmarkStart w:id="24" w:name="_Toc397074971"/>
+      <w:bookmarkStart w:id="23" w:name="_Toc397074971"/>
+    </w:p>
+    <w:tbl>
+      <w:tblPr>
+        <w:tblStyle w:val="Tabel-Gitter"/>
+        <w:tblW w:w="0" w:type="auto"/>
+        <w:tblLook w:val="04A0" w:firstRow="1" w:lastRow="0" w:firstColumn="1" w:lastColumn="0" w:noHBand="0" w:noVBand="1"/>
+      </w:tblPr>
+      <w:tblGrid>
+        <w:gridCol w:w="1382"/>
+        <w:gridCol w:w="2972"/>
+        <w:gridCol w:w="1982"/>
+        <w:gridCol w:w="1983"/>
+        <w:gridCol w:w="1417"/>
+      </w:tblGrid>
+      <w:tr>
+        <w:tc>
+          <w:tcPr>
+            <w:tcW w:w="1382" w:type="dxa"/>
+          </w:tcPr>
+          <w:p>
+            <w:pPr>
+              <w:pStyle w:val="Billedtekst"/>
+              <w:rPr>
+                <w:sz w:val="22"/>
+                <w:szCs w:val="22"/>
+              </w:rPr>
+            </w:pPr>
+            <w:proofErr w:type="spellStart"/>
+            <w:r>
+              <w:rPr>
+                <w:color w:val="auto"/>
+                <w:sz w:val="22"/>
+                <w:szCs w:val="22"/>
+              </w:rPr>
+              <w:t>Use</w:t>
+            </w:r>
+            <w:proofErr w:type="spellEnd"/>
+            <w:r>
+              <w:rPr>
+                <w:color w:val="auto"/>
+                <w:sz w:val="22"/>
+                <w:szCs w:val="22"/>
+              </w:rPr>
+              <w:t xml:space="preserve"> Case </w:t>
+            </w:r>
+            <w:r>
+              <w:rPr>
+                <w:color w:val="auto"/>
+                <w:sz w:val="22"/>
+                <w:szCs w:val="22"/>
+              </w:rPr>
+              <w:t>5</w:t>
+            </w:r>
+            <w:r>
+              <w:rPr>
+                <w:color w:val="auto"/>
+                <w:sz w:val="22"/>
+                <w:szCs w:val="22"/>
+              </w:rPr>
+              <w:t>:</w:t>
+            </w:r>
+            <w:r>
+              <w:rPr>
+                <w:color w:val="auto"/>
+                <w:sz w:val="22"/>
+                <w:szCs w:val="22"/>
+              </w:rPr>
+              <w:br/>
+              <w:t>”</w:t>
+            </w:r>
+            <w:r>
+              <w:rPr>
+                <w:color w:val="auto"/>
+                <w:sz w:val="22"/>
+                <w:szCs w:val="22"/>
+              </w:rPr>
+              <w:t>Styr</w:t>
+            </w:r>
+            <w:r>
+              <w:rPr>
+                <w:color w:val="auto"/>
+                <w:sz w:val="22"/>
+                <w:szCs w:val="22"/>
+              </w:rPr>
+              <w:t>e</w:t>
+            </w:r>
+            <w:r>
+              <w:rPr>
+                <w:color w:val="auto"/>
+                <w:sz w:val="22"/>
+                <w:szCs w:val="22"/>
+              </w:rPr>
+              <w:t xml:space="preserve"> </w:t>
+            </w:r>
+            <w:r>
+              <w:rPr>
+                <w:color w:val="auto"/>
+                <w:sz w:val="22"/>
+                <w:szCs w:val="22"/>
+              </w:rPr>
+              <w:t>døre</w:t>
+            </w:r>
+            <w:r>
+              <w:rPr>
+                <w:color w:val="auto"/>
+                <w:sz w:val="22"/>
+                <w:szCs w:val="22"/>
+              </w:rPr>
+              <w:t>”</w:t>
+            </w:r>
+          </w:p>
+        </w:tc>
+        <w:tc>
+          <w:tcPr>
+            <w:tcW w:w="2972" w:type="dxa"/>
+          </w:tcPr>
+          <w:p>
+            <w:pPr>
+              <w:pStyle w:val="Billedtekst"/>
+              <w:rPr>
+                <w:b w:val="0"/>
+                <w:color w:val="auto"/>
+                <w:sz w:val="22"/>
+                <w:szCs w:val="22"/>
+              </w:rPr>
+            </w:pPr>
+            <w:r>
+              <w:rPr>
+                <w:b w:val="0"/>
+                <w:color w:val="auto"/>
+                <w:sz w:val="22"/>
+                <w:szCs w:val="22"/>
+              </w:rPr>
+              <w:t>Test</w:t>
+            </w:r>
+          </w:p>
+        </w:tc>
+        <w:tc>
+          <w:tcPr>
+            <w:tcW w:w="1982" w:type="dxa"/>
+          </w:tcPr>
+          <w:p>
+            <w:pPr>
+              <w:pStyle w:val="Billedtekst"/>
+              <w:rPr>
+                <w:b w:val="0"/>
+                <w:color w:val="auto"/>
+                <w:sz w:val="22"/>
+                <w:szCs w:val="22"/>
+              </w:rPr>
+            </w:pPr>
+            <w:r>
+              <w:rPr>
+                <w:b w:val="0"/>
+                <w:color w:val="auto"/>
+                <w:sz w:val="22"/>
+                <w:szCs w:val="22"/>
+              </w:rPr>
+              <w:t>Forventet</w:t>
+            </w:r>
+            <w:r>
+              <w:rPr>
+                <w:b w:val="0"/>
+                <w:color w:val="auto"/>
+                <w:sz w:val="22"/>
+                <w:szCs w:val="22"/>
+              </w:rPr>
+              <w:br/>
+              <w:t>resultat</w:t>
+            </w:r>
+          </w:p>
+        </w:tc>
+        <w:tc>
+          <w:tcPr>
+            <w:tcW w:w="1983" w:type="dxa"/>
+          </w:tcPr>
+          <w:p>
+            <w:pPr>
+              <w:pStyle w:val="Billedtekst"/>
+              <w:rPr>
+                <w:b w:val="0"/>
+                <w:color w:val="auto"/>
+                <w:sz w:val="22"/>
+                <w:szCs w:val="22"/>
+              </w:rPr>
+            </w:pPr>
+            <w:r>
+              <w:rPr>
+                <w:b w:val="0"/>
+                <w:color w:val="auto"/>
+                <w:sz w:val="22"/>
+                <w:szCs w:val="22"/>
+              </w:rPr>
+              <w:t>Resultat</w:t>
+            </w:r>
+          </w:p>
+        </w:tc>
+        <w:tc>
+          <w:tcPr>
+            <w:tcW w:w="1417" w:type="dxa"/>
+          </w:tcPr>
+          <w:p>
+            <w:pPr>
+              <w:pStyle w:val="Billedtekst"/>
+              <w:rPr>
+                <w:b w:val="0"/>
+                <w:color w:val="auto"/>
+                <w:sz w:val="22"/>
+                <w:szCs w:val="22"/>
+              </w:rPr>
+            </w:pPr>
+            <w:r>
+              <w:rPr>
+                <w:b w:val="0"/>
+                <w:color w:val="auto"/>
+                <w:sz w:val="22"/>
+                <w:szCs w:val="22"/>
+              </w:rPr>
+              <w:t>Godkendt/</w:t>
+            </w:r>
+            <w:r>
+              <w:rPr>
+                <w:b w:val="0"/>
+                <w:color w:val="auto"/>
+                <w:sz w:val="22"/>
+                <w:szCs w:val="22"/>
+              </w:rPr>
+              <w:br/>
+              <w:t>kommentar</w:t>
+            </w:r>
+          </w:p>
+        </w:tc>
+      </w:tr>
+      <w:tr>
+        <w:tc>
+          <w:tcPr>
+            <w:tcW w:w="1382" w:type="dxa"/>
+          </w:tcPr>
+          <w:p>
+            <w:pPr>
+              <w:pStyle w:val="Billedtekst"/>
+            </w:pPr>
+            <w:r>
+              <w:rPr>
+                <w:b w:val="0"/>
+                <w:color w:val="auto"/>
+                <w:sz w:val="22"/>
+                <w:szCs w:val="22"/>
+              </w:rPr>
+              <w:t xml:space="preserve">Punkt </w:t>
+            </w:r>
+            <w:r>
+              <w:rPr>
+                <w:b w:val="0"/>
+                <w:color w:val="auto"/>
+                <w:sz w:val="22"/>
+                <w:szCs w:val="22"/>
+              </w:rPr>
+              <w:t>1.</w:t>
+            </w:r>
+          </w:p>
+        </w:tc>
+        <w:tc>
+          <w:tcPr>
+            <w:tcW w:w="2972" w:type="dxa"/>
+          </w:tcPr>
+          <w:p>
+            <w:r>
+              <w:t>Højre dør er lukket. Der bliver trykket på den højre knap.</w:t>
+            </w:r>
+          </w:p>
+        </w:tc>
+        <w:tc>
+          <w:tcPr>
+            <w:tcW w:w="1982" w:type="dxa"/>
+          </w:tcPr>
+          <w:p>
+            <w:r>
+              <w:t xml:space="preserve">Visuel test: </w:t>
+            </w:r>
+          </w:p>
+          <w:p>
+            <w:pPr>
+              <w:rPr>
+                <w:b/>
+              </w:rPr>
+            </w:pPr>
+            <w:r>
+              <w:t>Højre dør åbner</w:t>
+            </w:r>
+          </w:p>
+        </w:tc>
+        <w:tc>
+          <w:tcPr>
+            <w:tcW w:w="1983" w:type="dxa"/>
+          </w:tcPr>
+          <w:p>
+            <w:pPr>
+              <w:pStyle w:val="Billedtekst"/>
+              <w:rPr>
+                <w:sz w:val="22"/>
+                <w:szCs w:val="22"/>
+              </w:rPr>
+            </w:pPr>
+          </w:p>
+        </w:tc>
+        <w:tc>
+          <w:tcPr>
+            <w:tcW w:w="1417" w:type="dxa"/>
+          </w:tcPr>
+          <w:p>
+            <w:pPr>
+              <w:pStyle w:val="Billedtekst"/>
+              <w:rPr>
+                <w:sz w:val="22"/>
+                <w:szCs w:val="22"/>
+              </w:rPr>
+            </w:pPr>
+          </w:p>
+        </w:tc>
+      </w:tr>
+      <w:tr>
+        <w:tc>
+          <w:tcPr>
+            <w:tcW w:w="1382" w:type="dxa"/>
+          </w:tcPr>
+          <w:p>
+            <w:pPr>
+              <w:pStyle w:val="Billedtekst"/>
+              <w:rPr>
+                <w:b w:val="0"/>
+                <w:sz w:val="22"/>
+                <w:szCs w:val="22"/>
+              </w:rPr>
+            </w:pPr>
+            <w:r>
+              <w:rPr>
+                <w:b w:val="0"/>
+                <w:color w:val="auto"/>
+                <w:sz w:val="22"/>
+                <w:szCs w:val="22"/>
+              </w:rPr>
+              <w:t>Punkt 2</w:t>
+            </w:r>
+            <w:r>
+              <w:rPr>
+                <w:b w:val="0"/>
+                <w:color w:val="auto"/>
+                <w:sz w:val="22"/>
+                <w:szCs w:val="22"/>
+              </w:rPr>
+              <w:t>.</w:t>
+            </w:r>
+          </w:p>
+        </w:tc>
+        <w:tc>
+          <w:tcPr>
+            <w:tcW w:w="2972" w:type="dxa"/>
+          </w:tcPr>
+          <w:p>
+            <w:pPr>
+              <w:rPr>
+                <w:b/>
+              </w:rPr>
+            </w:pPr>
+            <w:r>
+              <w:t>Højre der er åben. Der bliver trykket på den højre knap.</w:t>
+            </w:r>
+            <w:r>
+              <w:br/>
+            </w:r>
+          </w:p>
+        </w:tc>
+        <w:tc>
+          <w:tcPr>
+            <w:tcW w:w="1982" w:type="dxa"/>
+          </w:tcPr>
+          <w:p>
+            <w:r>
+              <w:t xml:space="preserve">Visuel test: </w:t>
+            </w:r>
+          </w:p>
+          <w:p>
+            <w:r>
+              <w:t>Højre dør lukker.</w:t>
+            </w:r>
+          </w:p>
+        </w:tc>
+        <w:tc>
+          <w:tcPr>
+            <w:tcW w:w="1983" w:type="dxa"/>
+          </w:tcPr>
+          <w:p>
+            <w:pPr>
+              <w:pStyle w:val="Billedtekst"/>
+              <w:rPr>
+                <w:sz w:val="22"/>
+                <w:szCs w:val="22"/>
+              </w:rPr>
+            </w:pPr>
+          </w:p>
+        </w:tc>
+        <w:tc>
+          <w:tcPr>
+            <w:tcW w:w="1417" w:type="dxa"/>
+          </w:tcPr>
+          <w:p>
+            <w:pPr>
+              <w:pStyle w:val="Billedtekst"/>
+              <w:rPr>
+                <w:sz w:val="22"/>
+                <w:szCs w:val="22"/>
+              </w:rPr>
+            </w:pPr>
+          </w:p>
+        </w:tc>
+      </w:tr>
+      <w:tr>
+        <w:tc>
+          <w:tcPr>
+            <w:tcW w:w="1382" w:type="dxa"/>
+          </w:tcPr>
+          <w:p>
+            <w:pPr>
+              <w:pStyle w:val="Billedtekst"/>
+              <w:rPr>
+                <w:b w:val="0"/>
+                <w:color w:val="auto"/>
+                <w:sz w:val="22"/>
+                <w:szCs w:val="22"/>
+              </w:rPr>
+            </w:pPr>
+            <w:r>
+              <w:rPr>
+                <w:b w:val="0"/>
+                <w:color w:val="auto"/>
+                <w:sz w:val="22"/>
+                <w:szCs w:val="22"/>
+              </w:rPr>
+              <w:t>Punkt 3.</w:t>
+            </w:r>
+          </w:p>
+        </w:tc>
+        <w:tc>
+          <w:tcPr>
+            <w:tcW w:w="2972" w:type="dxa"/>
+          </w:tcPr>
+          <w:p>
+            <w:r>
+              <w:t>Venstre</w:t>
+            </w:r>
+            <w:r>
+              <w:t xml:space="preserve"> dør er lukket. Der bliver trykket på den </w:t>
+            </w:r>
+            <w:r>
+              <w:t xml:space="preserve">venstre </w:t>
+            </w:r>
+            <w:r>
+              <w:t>knap.</w:t>
+            </w:r>
+          </w:p>
+        </w:tc>
+        <w:tc>
+          <w:tcPr>
+            <w:tcW w:w="1982" w:type="dxa"/>
+          </w:tcPr>
+          <w:p>
+            <w:r>
+              <w:t xml:space="preserve">Visuel test: </w:t>
+            </w:r>
+          </w:p>
+          <w:p>
+            <w:r>
+              <w:t>Venstre</w:t>
+            </w:r>
+            <w:r>
+              <w:t xml:space="preserve"> dør åbner</w:t>
+            </w:r>
+          </w:p>
+        </w:tc>
+        <w:tc>
+          <w:tcPr>
+            <w:tcW w:w="1983" w:type="dxa"/>
+          </w:tcPr>
+          <w:p>
+            <w:pPr>
+              <w:pStyle w:val="Billedtekst"/>
+              <w:rPr>
+                <w:sz w:val="22"/>
+                <w:szCs w:val="22"/>
+              </w:rPr>
+            </w:pPr>
+          </w:p>
+        </w:tc>
+        <w:tc>
+          <w:tcPr>
+            <w:tcW w:w="1417" w:type="dxa"/>
+          </w:tcPr>
+          <w:p>
+            <w:pPr>
+              <w:pStyle w:val="Billedtekst"/>
+              <w:rPr>
+                <w:sz w:val="22"/>
+                <w:szCs w:val="22"/>
+              </w:rPr>
+            </w:pPr>
+          </w:p>
+        </w:tc>
+      </w:tr>
+      <w:tr>
+        <w:tc>
+          <w:tcPr>
+            <w:tcW w:w="1382" w:type="dxa"/>
+          </w:tcPr>
+          <w:p>
+            <w:pPr>
+              <w:pStyle w:val="Billedtekst"/>
+              <w:rPr>
+                <w:b w:val="0"/>
+                <w:color w:val="auto"/>
+                <w:sz w:val="22"/>
+                <w:szCs w:val="22"/>
+              </w:rPr>
+            </w:pPr>
+            <w:r>
+              <w:rPr>
+                <w:b w:val="0"/>
+                <w:color w:val="auto"/>
+                <w:sz w:val="22"/>
+                <w:szCs w:val="22"/>
+              </w:rPr>
+              <w:t xml:space="preserve">Punkt </w:t>
+            </w:r>
+            <w:r>
+              <w:rPr>
+                <w:b w:val="0"/>
+                <w:color w:val="auto"/>
+                <w:sz w:val="22"/>
+                <w:szCs w:val="22"/>
+              </w:rPr>
+              <w:t>4</w:t>
+            </w:r>
+            <w:r>
+              <w:rPr>
+                <w:b w:val="0"/>
+                <w:color w:val="auto"/>
+                <w:sz w:val="22"/>
+                <w:szCs w:val="22"/>
+              </w:rPr>
+              <w:t>.</w:t>
+            </w:r>
+          </w:p>
+        </w:tc>
+        <w:tc>
+          <w:tcPr>
+            <w:tcW w:w="2972" w:type="dxa"/>
+          </w:tcPr>
+          <w:p>
+            <w:r>
+              <w:t>Venstre</w:t>
+            </w:r>
+            <w:r>
+              <w:t xml:space="preserve"> de</w:t>
+            </w:r>
+            <w:r>
+              <w:t>n</w:t>
+            </w:r>
+            <w:r>
+              <w:t xml:space="preserve"> er åben. Der bliver trykket på den </w:t>
+            </w:r>
+            <w:r>
+              <w:t>venstre</w:t>
+            </w:r>
+            <w:r>
+              <w:t xml:space="preserve"> knap.</w:t>
+            </w:r>
+            <w:r>
+              <w:br/>
+            </w:r>
+          </w:p>
+        </w:tc>
+        <w:tc>
+          <w:tcPr>
+            <w:tcW w:w="1982" w:type="dxa"/>
+          </w:tcPr>
+          <w:p>
+            <w:r>
+              <w:t xml:space="preserve">Visuel test: </w:t>
+            </w:r>
+          </w:p>
+          <w:p>
+            <w:r>
+              <w:t>Venstre</w:t>
+            </w:r>
+            <w:r>
+              <w:t xml:space="preserve"> dør lukker.</w:t>
+            </w:r>
+          </w:p>
+        </w:tc>
+        <w:tc>
+          <w:tcPr>
+            <w:tcW w:w="1983" w:type="dxa"/>
+          </w:tcPr>
+          <w:p>
+            <w:pPr>
+              <w:pStyle w:val="Billedtekst"/>
+              <w:rPr>
+                <w:sz w:val="22"/>
+                <w:szCs w:val="22"/>
+              </w:rPr>
+            </w:pPr>
+          </w:p>
+        </w:tc>
+        <w:tc>
+          <w:tcPr>
+            <w:tcW w:w="1417" w:type="dxa"/>
+          </w:tcPr>
+          <w:p>
+            <w:pPr>
+              <w:pStyle w:val="Billedtekst"/>
+              <w:rPr>
+                <w:sz w:val="22"/>
+                <w:szCs w:val="22"/>
+              </w:rPr>
+            </w:pPr>
+          </w:p>
+        </w:tc>
+      </w:tr>
+    </w:tbl>
+    <w:p/>
+    <w:p/>
+    <w:p>
+      <w:bookmarkStart w:id="24" w:name="_GoBack"/>
+      <w:bookmarkEnd w:id="24"/>
     </w:p>
     <w:p>
       <w:pPr>
@@ -8541,12 +9320,13 @@
       </w:pPr>
       <w:bookmarkStart w:id="25" w:name="_Toc477975273"/>
       <w:r>
+        <w:lastRenderedPageBreak/>
         <w:t xml:space="preserve">3.2. </w:t>
       </w:r>
       <w:r>
         <w:t>Accepttestspecifikation for ikke-funktionelle krav</w:t>
       </w:r>
-      <w:bookmarkEnd w:id="24"/>
+      <w:bookmarkEnd w:id="23"/>
       <w:bookmarkEnd w:id="25"/>
     </w:p>
     <w:tbl>
@@ -8893,11 +9673,7 @@
           </w:tcPr>
           <w:p>
             <w:r>
-              <w:t xml:space="preserve">På bilens højre og venstre side skal placeres detektorer, der kan registrere en R80 refleksbrik i </w:t>
-            </w:r>
-            <w:r>
-              <w:lastRenderedPageBreak/>
-              <w:t>afstanden 2 cm til 25 cm</w:t>
+              <w:t>På bilens højre og venstre side skal placeres detektorer, der kan registrere en R80 refleksbrik i afstanden 2 cm til 25 cm</w:t>
             </w:r>
           </w:p>
         </w:tc>
@@ -8907,7 +9683,6 @@
           </w:tcPr>
           <w:p>
             <w:r>
-              <w:lastRenderedPageBreak/>
               <w:t xml:space="preserve">Placer refleksbrik i mindst 25 cm afstand fra detektorerne og tjek om test </w:t>
             </w:r>
             <w:proofErr w:type="spellStart"/>
@@ -9126,10 +9901,7 @@
             </w:r>
             <w:proofErr w:type="spellStart"/>
             <w:r>
-              <w:t>LED’er</w:t>
-            </w:r>
-            <w:r>
-              <w:t>ne</w:t>
+              <w:t>LED’erne</w:t>
             </w:r>
             <w:proofErr w:type="spellEnd"/>
             <w:proofErr w:type="gramEnd"/>
@@ -9302,7 +10074,11 @@
               <w:t>Bag- og bremselys i</w:t>
             </w:r>
             <w:r>
-              <w:t>mplementeres med 2 røde LED-sæt, der monteres med et sæt i henholdsvis h</w:t>
+              <w:t xml:space="preserve">mplementeres med 2 røde LED-sæt, der monteres med et sæt i </w:t>
+            </w:r>
+            <w:r>
+              <w:lastRenderedPageBreak/>
+              <w:t>henholdsvis h</w:t>
             </w:r>
             <w:r>
               <w:t>øjre og venstre side.</w:t>
@@ -9315,6 +10091,7 @@
           </w:tcPr>
           <w:p>
             <w:r>
+              <w:lastRenderedPageBreak/>
               <w:t xml:space="preserve">Påvises at </w:t>
             </w:r>
             <w:proofErr w:type="spellStart"/>
@@ -9581,11 +10358,7 @@
           </w:tcPr>
           <w:p>
             <w:r>
-              <w:t xml:space="preserve">Når bilen tændes for at køre ind på banen, afspilles en </w:t>
-            </w:r>
-            <w:r>
-              <w:lastRenderedPageBreak/>
-              <w:t>specifik ”startlyd” eller ”startmelodi”.</w:t>
+              <w:t>Når bilen tændes for at køre ind på banen, afspilles en specifik ”startlyd” eller ”startmelodi”.</w:t>
             </w:r>
           </w:p>
         </w:tc>
@@ -9595,12 +10368,7 @@
           </w:tcPr>
           <w:p>
             <w:r>
-              <w:lastRenderedPageBreak/>
-              <w:t xml:space="preserve">Når bilen tændes for at køre ind på banen, afspiller den lyden af </w:t>
-            </w:r>
-            <w:r>
-              <w:lastRenderedPageBreak/>
-              <w:t xml:space="preserve">en </w:t>
+              <w:t xml:space="preserve">Når bilen tændes for at køre ind på banen, afspiller den lyden af en </w:t>
             </w:r>
             <w:proofErr w:type="spellStart"/>
             <w:r>
@@ -9618,7 +10386,6 @@
           </w:tcPr>
           <w:p>
             <w:r>
-              <w:lastRenderedPageBreak/>
               <w:t xml:space="preserve">Akustisk test: </w:t>
             </w:r>
           </w:p>
@@ -9632,11 +10399,7 @@
             </w:r>
             <w:proofErr w:type="spellEnd"/>
             <w:r>
-              <w:t xml:space="preserve"> der rejser i tiden fra </w:t>
-            </w:r>
-            <w:r>
-              <w:lastRenderedPageBreak/>
-              <w:t>filmen: ”Tilbage til Fremtiden” afspilles, når bilen tændes.</w:t>
+              <w:t xml:space="preserve"> der rejser i tiden fra filmen: ”Tilbage til Fremtiden” afspilles, når bilen tændes.</w:t>
             </w:r>
           </w:p>
         </w:tc>
@@ -9780,7 +10543,6 @@
         </w:tc>
       </w:tr>
       <w:bookmarkEnd w:id="11"/>
-      <w:bookmarkEnd w:id="12"/>
     </w:tbl>
     <w:p>
       <w:pPr>
@@ -9921,6 +10683,7 @@
         <w:rPr>
           <w:lang w:eastAsia="da-DK"/>
         </w:rPr>
+        <w:lastRenderedPageBreak/>
         <w:t>Hardwareimplementering og modultest</w:t>
       </w:r>
       <w:bookmarkEnd w:id="29"/>
@@ -10128,7 +10891,6 @@
       <w:bookmarkStart w:id="38" w:name="_Toc397074986"/>
       <w:bookmarkStart w:id="39" w:name="_Toc477975284"/>
       <w:r>
-        <w:lastRenderedPageBreak/>
         <w:t>1</w:t>
       </w:r>
       <w:r>
@@ -10518,7 +11280,7 @@
           <w:lang w:eastAsia="da-DK"/>
         </w:rPr>
         <w:drawing>
-          <wp:inline distT="0" distB="0" distL="0" distR="0" wp14:anchorId="6FCE4334" wp14:editId="56F509F7">
+          <wp:inline distT="0" distB="0" distL="0" distR="0" wp14:anchorId="13A2D575" wp14:editId="68E3933D">
             <wp:extent cx="5866633" cy="2880360"/>
             <wp:effectExtent l="0" t="0" r="1270" b="0"/>
             <wp:docPr id="2" name="Picture 2"/>
@@ -10818,7 +11580,7 @@
           <w:lang w:eastAsia="da-DK"/>
         </w:rPr>
         <w:drawing>
-          <wp:inline distT="0" distB="0" distL="0" distR="0">
+          <wp:inline distT="0" distB="0" distL="0" distR="0" wp14:anchorId="7D946BAA" wp14:editId="41F35729">
             <wp:extent cx="2141220" cy="2141220"/>
             <wp:effectExtent l="0" t="0" r="0" b="0"/>
             <wp:docPr id="3" name="Picture 3" descr="Billedresultat for pokal"/>
@@ -10930,7 +11692,7 @@
           <w:lang w:eastAsia="da-DK"/>
         </w:rPr>
         <w:drawing>
-          <wp:inline distT="0" distB="0" distL="0" distR="0" wp14:anchorId="35CEA7A0" wp14:editId="3E2AC50F">
+          <wp:inline distT="0" distB="0" distL="0" distR="0" wp14:anchorId="2F63AA38" wp14:editId="1D85F685">
             <wp:extent cx="6188710" cy="4255135"/>
             <wp:effectExtent l="0" t="0" r="2540" b="0"/>
             <wp:docPr id="1" name="Picture 1"/>
@@ -11039,7 +11801,7 @@
           <mc:AlternateContent>
             <mc:Choice Requires="wpg">
               <w:drawing>
-                <wp:inline distT="0" distB="0" distL="0" distR="0">
+                <wp:inline distT="0" distB="0" distL="0" distR="0" wp14:anchorId="220BFD8B" wp14:editId="410A8521">
                   <wp:extent cx="548640" cy="237490"/>
                   <wp:effectExtent l="9525" t="9525" r="13335" b="10160"/>
                   <wp:docPr id="4" name="Group 4"/>
@@ -11209,7 +11971,7 @@
             </mc:Choice>
             <mc:Fallback>
               <w:pict>
-                <v:group id="Group 4" o:spid="_x0000_s1029" style="width:43.2pt;height:18.7pt;mso-position-horizontal-relative:char;mso-position-vertical-relative:line" coordorigin="614,660" coordsize="864,374" o:gfxdata="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">
+                <v:group w14:anchorId="220BFD8B" id="Group 4" o:spid="_x0000_s1029" style="width:43.2pt;height:18.7pt;mso-position-horizontal-relative:char;mso-position-vertical-relative:line" coordorigin="614,660" coordsize="864,374" o:gfxdata="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">
                   <v:roundrect id="AutoShape 47" o:spid="_x0000_s1030" style="position:absolute;left:859;top:415;width:374;height:864;rotation:-90;visibility:visible;mso-wrap-style:square;v-text-anchor:top" arcsize="10923f" o:gfxdata="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" strokecolor="#e4be84"/>
                   <v:roundrect id="AutoShape 48" o:spid="_x0000_s1031" style="position:absolute;left:898;top:451;width:296;height:792;rotation:-90;visibility:visible;mso-wrap-style:square;v-text-anchor:top" arcsize="10923f" o:gfxdata="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" fillcolor="#e4be84" strokecolor="#e4be84"/>
                   <v:shapetype id="_x0000_t202" coordsize="21600,21600" o:spt="202" path="m,l,21600r21600,l21600,xe">
@@ -11548,9 +12310,9 @@
     </w:lvl>
   </w:abstractNum>
   <w:abstractNum w:abstractNumId="3" w15:restartNumberingAfterBreak="0">
-    <w:nsid w:val="1BD57D91"/>
+    <w:nsid w:val="151E643C"/>
     <w:multiLevelType w:val="hybridMultilevel"/>
-    <w:tmpl w:val="7EC49794"/>
+    <w:tmpl w:val="0576D166"/>
     <w:lvl w:ilvl="0" w:tplc="0406000F">
       <w:start w:val="1"/>
       <w:numFmt w:val="decimal"/>
@@ -11637,9 +12399,9 @@
     </w:lvl>
   </w:abstractNum>
   <w:abstractNum w:abstractNumId="4" w15:restartNumberingAfterBreak="0">
-    <w:nsid w:val="2B7E34FB"/>
+    <w:nsid w:val="1BD57D91"/>
     <w:multiLevelType w:val="hybridMultilevel"/>
-    <w:tmpl w:val="3278909A"/>
+    <w:tmpl w:val="7EC49794"/>
     <w:lvl w:ilvl="0" w:tplc="0406000F">
       <w:start w:val="1"/>
       <w:numFmt w:val="decimal"/>
@@ -11726,6 +12488,95 @@
     </w:lvl>
   </w:abstractNum>
   <w:abstractNum w:abstractNumId="5" w15:restartNumberingAfterBreak="0">
+    <w:nsid w:val="2B7E34FB"/>
+    <w:multiLevelType w:val="hybridMultilevel"/>
+    <w:tmpl w:val="3278909A"/>
+    <w:lvl w:ilvl="0" w:tplc="0406000F">
+      <w:start w:val="1"/>
+      <w:numFmt w:val="decimal"/>
+      <w:lvlText w:val="%1."/>
+      <w:lvlJc w:val="left"/>
+      <w:pPr>
+        <w:ind w:left="720" w:hanging="360"/>
+      </w:pPr>
+      <w:rPr>
+        <w:rFonts w:hint="default"/>
+      </w:rPr>
+    </w:lvl>
+    <w:lvl w:ilvl="1" w:tplc="04060019" w:tentative="1">
+      <w:start w:val="1"/>
+      <w:numFmt w:val="lowerLetter"/>
+      <w:lvlText w:val="%2."/>
+      <w:lvlJc w:val="left"/>
+      <w:pPr>
+        <w:ind w:left="1440" w:hanging="360"/>
+      </w:pPr>
+    </w:lvl>
+    <w:lvl w:ilvl="2" w:tplc="0406001B" w:tentative="1">
+      <w:start w:val="1"/>
+      <w:numFmt w:val="lowerRoman"/>
+      <w:lvlText w:val="%3."/>
+      <w:lvlJc w:val="right"/>
+      <w:pPr>
+        <w:ind w:left="2160" w:hanging="180"/>
+      </w:pPr>
+    </w:lvl>
+    <w:lvl w:ilvl="3" w:tplc="0406000F" w:tentative="1">
+      <w:start w:val="1"/>
+      <w:numFmt w:val="decimal"/>
+      <w:lvlText w:val="%4."/>
+      <w:lvlJc w:val="left"/>
+      <w:pPr>
+        <w:ind w:left="2880" w:hanging="360"/>
+      </w:pPr>
+    </w:lvl>
+    <w:lvl w:ilvl="4" w:tplc="04060019" w:tentative="1">
+      <w:start w:val="1"/>
+      <w:numFmt w:val="lowerLetter"/>
+      <w:lvlText w:val="%5."/>
+      <w:lvlJc w:val="left"/>
+      <w:pPr>
+        <w:ind w:left="3600" w:hanging="360"/>
+      </w:pPr>
+    </w:lvl>
+    <w:lvl w:ilvl="5" w:tplc="0406001B" w:tentative="1">
+      <w:start w:val="1"/>
+      <w:numFmt w:val="lowerRoman"/>
+      <w:lvlText w:val="%6."/>
+      <w:lvlJc w:val="right"/>
+      <w:pPr>
+        <w:ind w:left="4320" w:hanging="180"/>
+      </w:pPr>
+    </w:lvl>
+    <w:lvl w:ilvl="6" w:tplc="0406000F" w:tentative="1">
+      <w:start w:val="1"/>
+      <w:numFmt w:val="decimal"/>
+      <w:lvlText w:val="%7."/>
+      <w:lvlJc w:val="left"/>
+      <w:pPr>
+        <w:ind w:left="5040" w:hanging="360"/>
+      </w:pPr>
+    </w:lvl>
+    <w:lvl w:ilvl="7" w:tplc="04060019" w:tentative="1">
+      <w:start w:val="1"/>
+      <w:numFmt w:val="lowerLetter"/>
+      <w:lvlText w:val="%8."/>
+      <w:lvlJc w:val="left"/>
+      <w:pPr>
+        <w:ind w:left="5760" w:hanging="360"/>
+      </w:pPr>
+    </w:lvl>
+    <w:lvl w:ilvl="8" w:tplc="0406001B" w:tentative="1">
+      <w:start w:val="1"/>
+      <w:numFmt w:val="lowerRoman"/>
+      <w:lvlText w:val="%9."/>
+      <w:lvlJc w:val="right"/>
+      <w:pPr>
+        <w:ind w:left="6480" w:hanging="180"/>
+      </w:pPr>
+    </w:lvl>
+  </w:abstractNum>
+  <w:abstractNum w:abstractNumId="6" w15:restartNumberingAfterBreak="0">
     <w:nsid w:val="306F55B1"/>
     <w:multiLevelType w:val="multilevel"/>
     <w:tmpl w:val="6F9E7442"/>
@@ -11840,10 +12691,10 @@
       </w:rPr>
     </w:lvl>
   </w:abstractNum>
-  <w:abstractNum w:abstractNumId="6" w15:restartNumberingAfterBreak="0">
-    <w:nsid w:val="3EA7587B"/>
+  <w:abstractNum w:abstractNumId="7" w15:restartNumberingAfterBreak="0">
+    <w:nsid w:val="309331D2"/>
     <w:multiLevelType w:val="hybridMultilevel"/>
-    <w:tmpl w:val="C68EE6DE"/>
+    <w:tmpl w:val="4FAAA118"/>
     <w:lvl w:ilvl="0" w:tplc="0406000F">
       <w:start w:val="1"/>
       <w:numFmt w:val="decimal"/>
@@ -11929,7 +12780,96 @@
       </w:pPr>
     </w:lvl>
   </w:abstractNum>
-  <w:abstractNum w:abstractNumId="7" w15:restartNumberingAfterBreak="0">
+  <w:abstractNum w:abstractNumId="8" w15:restartNumberingAfterBreak="0">
+    <w:nsid w:val="3EA7587B"/>
+    <w:multiLevelType w:val="hybridMultilevel"/>
+    <w:tmpl w:val="C68EE6DE"/>
+    <w:lvl w:ilvl="0" w:tplc="0406000F">
+      <w:start w:val="1"/>
+      <w:numFmt w:val="decimal"/>
+      <w:lvlText w:val="%1."/>
+      <w:lvlJc w:val="left"/>
+      <w:pPr>
+        <w:ind w:left="720" w:hanging="360"/>
+      </w:pPr>
+      <w:rPr>
+        <w:rFonts w:hint="default"/>
+      </w:rPr>
+    </w:lvl>
+    <w:lvl w:ilvl="1" w:tplc="04060019" w:tentative="1">
+      <w:start w:val="1"/>
+      <w:numFmt w:val="lowerLetter"/>
+      <w:lvlText w:val="%2."/>
+      <w:lvlJc w:val="left"/>
+      <w:pPr>
+        <w:ind w:left="1440" w:hanging="360"/>
+      </w:pPr>
+    </w:lvl>
+    <w:lvl w:ilvl="2" w:tplc="0406001B" w:tentative="1">
+      <w:start w:val="1"/>
+      <w:numFmt w:val="lowerRoman"/>
+      <w:lvlText w:val="%3."/>
+      <w:lvlJc w:val="right"/>
+      <w:pPr>
+        <w:ind w:left="2160" w:hanging="180"/>
+      </w:pPr>
+    </w:lvl>
+    <w:lvl w:ilvl="3" w:tplc="0406000F" w:tentative="1">
+      <w:start w:val="1"/>
+      <w:numFmt w:val="decimal"/>
+      <w:lvlText w:val="%4."/>
+      <w:lvlJc w:val="left"/>
+      <w:pPr>
+        <w:ind w:left="2880" w:hanging="360"/>
+      </w:pPr>
+    </w:lvl>
+    <w:lvl w:ilvl="4" w:tplc="04060019" w:tentative="1">
+      <w:start w:val="1"/>
+      <w:numFmt w:val="lowerLetter"/>
+      <w:lvlText w:val="%5."/>
+      <w:lvlJc w:val="left"/>
+      <w:pPr>
+        <w:ind w:left="3600" w:hanging="360"/>
+      </w:pPr>
+    </w:lvl>
+    <w:lvl w:ilvl="5" w:tplc="0406001B" w:tentative="1">
+      <w:start w:val="1"/>
+      <w:numFmt w:val="lowerRoman"/>
+      <w:lvlText w:val="%6."/>
+      <w:lvlJc w:val="right"/>
+      <w:pPr>
+        <w:ind w:left="4320" w:hanging="180"/>
+      </w:pPr>
+    </w:lvl>
+    <w:lvl w:ilvl="6" w:tplc="0406000F" w:tentative="1">
+      <w:start w:val="1"/>
+      <w:numFmt w:val="decimal"/>
+      <w:lvlText w:val="%7."/>
+      <w:lvlJc w:val="left"/>
+      <w:pPr>
+        <w:ind w:left="5040" w:hanging="360"/>
+      </w:pPr>
+    </w:lvl>
+    <w:lvl w:ilvl="7" w:tplc="04060019" w:tentative="1">
+      <w:start w:val="1"/>
+      <w:numFmt w:val="lowerLetter"/>
+      <w:lvlText w:val="%8."/>
+      <w:lvlJc w:val="left"/>
+      <w:pPr>
+        <w:ind w:left="5760" w:hanging="360"/>
+      </w:pPr>
+    </w:lvl>
+    <w:lvl w:ilvl="8" w:tplc="0406001B" w:tentative="1">
+      <w:start w:val="1"/>
+      <w:numFmt w:val="lowerRoman"/>
+      <w:lvlText w:val="%9."/>
+      <w:lvlJc w:val="right"/>
+      <w:pPr>
+        <w:ind w:left="6480" w:hanging="180"/>
+      </w:pPr>
+    </w:lvl>
+  </w:abstractNum>
+  <w:abstractNum w:abstractNumId="9" w15:restartNumberingAfterBreak="0">
     <w:nsid w:val="431953A8"/>
     <w:multiLevelType w:val="hybridMultilevel"/>
     <w:tmpl w:val="121E907E"/>
@@ -12042,7 +12982,7 @@
       </w:rPr>
     </w:lvl>
   </w:abstractNum>
-  <w:abstractNum w:abstractNumId="8" w15:restartNumberingAfterBreak="0">
+  <w:abstractNum w:abstractNumId="10" w15:restartNumberingAfterBreak="0">
     <w:nsid w:val="4ED92677"/>
     <w:multiLevelType w:val="multilevel"/>
     <w:tmpl w:val="9E1C13A8"/>
@@ -12155,7 +13095,7 @@
       </w:rPr>
     </w:lvl>
   </w:abstractNum>
-  <w:abstractNum w:abstractNumId="9" w15:restartNumberingAfterBreak="0">
+  <w:abstractNum w:abstractNumId="11" w15:restartNumberingAfterBreak="0">
     <w:nsid w:val="4F5F3578"/>
     <w:multiLevelType w:val="multilevel"/>
     <w:tmpl w:val="DBE43EB6"/>
@@ -12268,7 +13208,7 @@
       </w:rPr>
     </w:lvl>
   </w:abstractNum>
-  <w:abstractNum w:abstractNumId="10" w15:restartNumberingAfterBreak="0">
+  <w:abstractNum w:abstractNumId="12" w15:restartNumberingAfterBreak="0">
     <w:nsid w:val="62D02185"/>
     <w:multiLevelType w:val="hybridMultilevel"/>
     <w:tmpl w:val="3A7AC992"/>
@@ -12357,7 +13297,7 @@
       </w:pPr>
     </w:lvl>
   </w:abstractNum>
-  <w:abstractNum w:abstractNumId="11" w15:restartNumberingAfterBreak="0">
+  <w:abstractNum w:abstractNumId="13" w15:restartNumberingAfterBreak="0">
     <w:nsid w:val="63F45CB2"/>
     <w:multiLevelType w:val="multilevel"/>
     <w:tmpl w:val="CD387E5A"/>
@@ -12470,7 +13410,7 @@
       </w:rPr>
     </w:lvl>
   </w:abstractNum>
-  <w:abstractNum w:abstractNumId="12" w15:restartNumberingAfterBreak="0">
+  <w:abstractNum w:abstractNumId="14" w15:restartNumberingAfterBreak="0">
     <w:nsid w:val="74ED7ACF"/>
     <w:multiLevelType w:val="hybridMultilevel"/>
     <w:tmpl w:val="4D169BEA"/>
@@ -12556,7 +13496,7 @@
       </w:pPr>
     </w:lvl>
   </w:abstractNum>
-  <w:abstractNum w:abstractNumId="13" w15:restartNumberingAfterBreak="0">
+  <w:abstractNum w:abstractNumId="15" w15:restartNumberingAfterBreak="0">
     <w:nsid w:val="7ACA78D4"/>
     <w:multiLevelType w:val="hybridMultilevel"/>
     <w:tmpl w:val="63CC1628"/>
@@ -12646,46 +13586,52 @@
     </w:lvl>
   </w:abstractNum>
   <w:num w:numId="1">
+    <w:abstractNumId w:val="15"/>
+  </w:num>
+  <w:num w:numId="2">
     <w:abstractNumId w:val="13"/>
   </w:num>
-  <w:num w:numId="2">
-    <w:abstractNumId w:val="11"/>
-  </w:num>
   <w:num w:numId="3">
-    <w:abstractNumId w:val="4"/>
+    <w:abstractNumId w:val="5"/>
   </w:num>
   <w:num w:numId="4">
-    <w:abstractNumId w:val="10"/>
+    <w:abstractNumId w:val="12"/>
   </w:num>
   <w:num w:numId="5">
-    <w:abstractNumId w:val="6"/>
+    <w:abstractNumId w:val="8"/>
   </w:num>
   <w:num w:numId="6">
     <w:abstractNumId w:val="1"/>
   </w:num>
   <w:num w:numId="7">
-    <w:abstractNumId w:val="7"/>
+    <w:abstractNumId w:val="9"/>
   </w:num>
   <w:num w:numId="8">
     <w:abstractNumId w:val="2"/>
   </w:num>
   <w:num w:numId="9">
-    <w:abstractNumId w:val="5"/>
+    <w:abstractNumId w:val="6"/>
   </w:num>
   <w:num w:numId="10">
-    <w:abstractNumId w:val="3"/>
+    <w:abstractNumId w:val="4"/>
   </w:num>
   <w:num w:numId="11">
     <w:abstractNumId w:val="0"/>
   </w:num>
   <w:num w:numId="12">
-    <w:abstractNumId w:val="8"/>
+    <w:abstractNumId w:val="10"/>
   </w:num>
   <w:num w:numId="13">
-    <w:abstractNumId w:val="9"/>
+    <w:abstractNumId w:val="11"/>
   </w:num>
   <w:num w:numId="14">
-    <w:abstractNumId w:val="12"/>
+    <w:abstractNumId w:val="14"/>
+  </w:num>
+  <w:num w:numId="15">
+    <w:abstractNumId w:val="3"/>
+  </w:num>
+  <w:num w:numId="16">
+    <w:abstractNumId w:val="7"/>
   </w:num>
 </w:numbering>
 </file>
@@ -12707,7 +13653,7 @@
       </w:pPr>
     </w:pPrDefault>
   </w:docDefaults>
-  <w:latentStyles w:defLockedState="0" w:defUIPriority="99" w:defSemiHidden="0" w:defUnhideWhenUsed="0" w:defQFormat="0" w:count="375">
+  <w:latentStyles w:defLockedState="0" w:defUIPriority="99" w:defSemiHidden="0" w:defUnhideWhenUsed="0" w:defQFormat="0" w:count="376">
     <w:lsdException w:name="Normal" w:uiPriority="0" w:qFormat="1"/>
     <w:lsdException w:name="heading 1" w:uiPriority="9" w:qFormat="1"/>
     <w:lsdException w:name="heading 2" w:semiHidden="1" w:uiPriority="9" w:unhideWhenUsed="1" w:qFormat="1"/>
@@ -12813,7 +13759,6 @@
     <w:lsdException w:name="HTML Sample" w:semiHidden="1" w:unhideWhenUsed="1"/>
     <w:lsdException w:name="HTML Typewriter" w:semiHidden="1" w:unhideWhenUsed="1"/>
     <w:lsdException w:name="HTML Variable" w:semiHidden="1" w:unhideWhenUsed="1"/>
-    <w:lsdException w:name="Normal Table" w:semiHidden="1" w:unhideWhenUsed="1"/>
     <w:lsdException w:name="annotation subject" w:semiHidden="1" w:unhideWhenUsed="1"/>
     <w:lsdException w:name="No List" w:semiHidden="1" w:unhideWhenUsed="1"/>
     <w:lsdException w:name="Outline List 1" w:semiHidden="1" w:unhideWhenUsed="1"/>
@@ -12860,10 +13805,8 @@
     <w:lsdException w:name="Table Subtle 2" w:semiHidden="1" w:unhideWhenUsed="1"/>
     <w:lsdException w:name="Table Web 1" w:semiHidden="1" w:unhideWhenUsed="1"/>
     <w:lsdException w:name="Table Web 2" w:semiHidden="1" w:unhideWhenUsed="1"/>
-    <w:lsdException w:name="Table Web 3" w:semiHidden="1" w:unhideWhenUsed="1"/>
     <w:lsdException w:name="Balloon Text" w:semiHidden="1" w:unhideWhenUsed="1"/>
     <w:lsdException w:name="Table Grid" w:uiPriority="59"/>
-    <w:lsdException w:name="Table Theme" w:semiHidden="1" w:unhideWhenUsed="1"/>
     <w:lsdException w:name="Placeholder Text" w:semiHidden="1"/>
     <w:lsdException w:name="No Spacing" w:uiPriority="1" w:qFormat="1"/>
     <w:lsdException w:name="Light Shading" w:uiPriority="60"/>
@@ -13083,6 +14026,7 @@
     <w:lsdException w:name="Smart Hyperlink" w:semiHidden="1" w:unhideWhenUsed="1"/>
     <w:lsdException w:name="Hashtag" w:semiHidden="1" w:unhideWhenUsed="1"/>
     <w:lsdException w:name="Unresolved Mention" w:semiHidden="1" w:unhideWhenUsed="1"/>
+    <w:lsdException w:name="Smart Link" w:semiHidden="1" w:unhideWhenUsed="1"/>
   </w:latentStyles>
   <w:style w:type="paragraph" w:default="1" w:styleId="Normal">
     <w:name w:val="Normal"/>
@@ -13809,7 +14753,7 @@
 </file>
 
 <file path=customXml/itemProps2.xml><?xml version="1.0" encoding="utf-8"?>
-<ds:datastoreItem xmlns:ds="http://schemas.openxmlformats.org/officeDocument/2006/customXml" ds:itemID="{A20E217D-D1CB-45B9-8B73-304726DBA55F}">
+<ds:datastoreItem xmlns:ds="http://schemas.openxmlformats.org/officeDocument/2006/customXml" ds:itemID="{C79338B3-2B78-48D2-BF2A-A766B9A296A3}">
   <ds:schemaRefs>
     <ds:schemaRef ds:uri="http://schemas.openxmlformats.org/officeDocument/2006/bibliography"/>
   </ds:schemaRefs>

--- a/PRJ1 oplæg Marts 2018, version 3.docx
+++ b/PRJ1 oplæg Marts 2018, version 3.docx
@@ -730,8 +730,8 @@
         <w:tab/>
       </w:r>
     </w:p>
-    <w:bookmarkStart w:id="0" w:name="_Toc477975261" w:displacedByCustomXml="next"/>
-    <w:bookmarkStart w:id="1" w:name="_Toc474932175" w:displacedByCustomXml="next"/>
+    <w:bookmarkStart w:id="0" w:name="_Toc474932175" w:displacedByCustomXml="next"/>
+    <w:bookmarkStart w:id="1" w:name="_Toc477975261" w:displacedByCustomXml="next"/>
     <w:sdt>
       <w:sdtPr>
         <w:rPr>
@@ -1696,7 +1696,21 @@
                 <w:rStyle w:val="Hyperlink"/>
                 <w:noProof/>
               </w:rPr>
-              <w:t>4. Systemarkitektur (hardware og software)</w:t>
+              <w:t>4. Systemarkitek</w:t>
+            </w:r>
+            <w:r>
+              <w:rPr>
+                <w:rStyle w:val="Hyperlink"/>
+                <w:noProof/>
+              </w:rPr>
+              <w:t>t</w:t>
+            </w:r>
+            <w:r>
+              <w:rPr>
+                <w:rStyle w:val="Hyperlink"/>
+                <w:noProof/>
+              </w:rPr>
+              <w:t>ur (hardware og software)</w:t>
             </w:r>
             <w:r>
               <w:rPr>
@@ -4684,24 +4698,18 @@
                 <w:sz w:val="20"/>
               </w:rPr>
             </w:pPr>
-          </w:p>
-        </w:tc>
-        <w:tc>
-          <w:tcPr>
-            <w:tcW w:w="840" w:type="dxa"/>
-          </w:tcPr>
-          <w:p>
-            <w:pPr>
+            <w:r>
               <w:rPr>
                 <w:b/>
                 <w:sz w:val="20"/>
               </w:rPr>
-            </w:pPr>
-          </w:p>
-        </w:tc>
-        <w:tc>
-          <w:tcPr>
-            <w:tcW w:w="927" w:type="dxa"/>
+              <w:t>1.</w:t>
+            </w:r>
+          </w:p>
+        </w:tc>
+        <w:tc>
+          <w:tcPr>
+            <w:tcW w:w="840" w:type="dxa"/>
           </w:tcPr>
           <w:p>
             <w:pPr>
@@ -4710,6 +4718,33 @@
                 <w:sz w:val="20"/>
               </w:rPr>
             </w:pPr>
+            <w:r>
+              <w:rPr>
+                <w:b/>
+                <w:sz w:val="20"/>
+              </w:rPr>
+              <w:t>2/4</w:t>
+            </w:r>
+          </w:p>
+        </w:tc>
+        <w:tc>
+          <w:tcPr>
+            <w:tcW w:w="927" w:type="dxa"/>
+          </w:tcPr>
+          <w:p>
+            <w:pPr>
+              <w:rPr>
+                <w:b/>
+                <w:sz w:val="20"/>
+              </w:rPr>
+            </w:pPr>
+            <w:r>
+              <w:rPr>
+                <w:b/>
+                <w:sz w:val="20"/>
+              </w:rPr>
+              <w:t>Hele gruppen</w:t>
+            </w:r>
           </w:p>
         </w:tc>
         <w:tc>
@@ -4723,6 +4758,13 @@
                 <w:sz w:val="20"/>
               </w:rPr>
             </w:pPr>
+            <w:r>
+              <w:rPr>
+                <w:bCs/>
+                <w:sz w:val="20"/>
+              </w:rPr>
+              <w:t>Oprettelse af Kravspecifikation og Accepttestspecifikation.</w:t>
+            </w:r>
           </w:p>
         </w:tc>
       </w:tr>
@@ -4738,6 +4780,13 @@
                 <w:sz w:val="20"/>
               </w:rPr>
             </w:pPr>
+            <w:r>
+              <w:rPr>
+                <w:b/>
+                <w:sz w:val="20"/>
+              </w:rPr>
+              <w:t>2.</w:t>
+            </w:r>
           </w:p>
         </w:tc>
         <w:tc>
@@ -4751,6 +4800,13 @@
                 <w:sz w:val="20"/>
               </w:rPr>
             </w:pPr>
+            <w:r>
+              <w:rPr>
+                <w:bCs/>
+                <w:sz w:val="20"/>
+              </w:rPr>
+              <w:t>17/5</w:t>
+            </w:r>
           </w:p>
         </w:tc>
         <w:tc>
@@ -4764,6 +4820,13 @@
                 <w:sz w:val="20"/>
               </w:rPr>
             </w:pPr>
+            <w:r>
+              <w:rPr>
+                <w:b/>
+                <w:sz w:val="20"/>
+              </w:rPr>
+              <w:t>EJH</w:t>
+            </w:r>
           </w:p>
         </w:tc>
         <w:tc>
@@ -4777,6 +4840,13 @@
                 <w:sz w:val="20"/>
               </w:rPr>
             </w:pPr>
+            <w:r>
+              <w:rPr>
+                <w:bCs/>
+                <w:sz w:val="20"/>
+              </w:rPr>
+              <w:t>Tilføjelse af dør-funktionalitet.</w:t>
+            </w:r>
           </w:p>
         </w:tc>
       </w:tr>
@@ -5515,20 +5585,60 @@
     <w:p>
       <w:pPr>
         <w:pStyle w:val="Overskrift3"/>
+        <w:rPr>
+          <w:lang w:val="en-US"/>
+        </w:rPr>
       </w:pPr>
       <w:bookmarkStart w:id="10" w:name="_Toc477975266"/>
       <w:bookmarkStart w:id="11" w:name="_Hlk5098943"/>
+      <w:r>
+        <w:rPr>
+          <w:lang w:val="en-US"/>
+        </w:rPr>
+        <w:t>Use case 1</w:t>
+      </w:r>
+      <w:proofErr w:type="gramStart"/>
+      <w:r>
+        <w:rPr>
+          <w:lang w:val="en-US"/>
+        </w:rPr>
+        <w:t>: ”</w:t>
+      </w:r>
       <w:proofErr w:type="spellStart"/>
       <w:r>
-        <w:t>Use</w:t>
+        <w:rPr>
+          <w:lang w:val="en-US"/>
+        </w:rPr>
+        <w:t>Kør</w:t>
       </w:r>
       <w:proofErr w:type="spellEnd"/>
-      <w:r>
-        <w:t xml:space="preserve"> case 1: ”Kør banen”</w:t>
+      <w:proofErr w:type="gramEnd"/>
+      <w:r>
+        <w:rPr>
+          <w:lang w:val="en-US"/>
+        </w:rPr>
+        <w:t xml:space="preserve"> </w:t>
+      </w:r>
+      <w:proofErr w:type="spellStart"/>
+      <w:r>
+        <w:rPr>
+          <w:lang w:val="en-US"/>
+        </w:rPr>
+        <w:t>banen</w:t>
+      </w:r>
+      <w:proofErr w:type="spellEnd"/>
+      <w:r>
+        <w:rPr>
+          <w:lang w:val="en-US"/>
+        </w:rPr>
+        <w:t>”</w:t>
       </w:r>
       <w:bookmarkEnd w:id="9"/>
       <w:bookmarkEnd w:id="10"/>
       <w:r>
+        <w:rPr>
+          <w:lang w:val="en-US"/>
+        </w:rPr>
         <w:t xml:space="preserve"> </w:t>
       </w:r>
     </w:p>
@@ -6200,13 +6310,7 @@
         </w:numPr>
       </w:pPr>
       <w:r>
-        <w:t xml:space="preserve">Der bliver trykket på den </w:t>
-      </w:r>
-      <w:r>
-        <w:t>venstre</w:t>
-      </w:r>
-      <w:r>
-        <w:t xml:space="preserve"> knap første gang og døren åbner.</w:t>
+        <w:t>Der bliver trykket på den venstre knap første gang og døren åbner.</w:t>
       </w:r>
     </w:p>
     <w:p>
@@ -6218,13 +6322,7 @@
         </w:numPr>
       </w:pPr>
       <w:r>
-        <w:t xml:space="preserve">Der bliver trykket på den </w:t>
-      </w:r>
-      <w:r>
-        <w:t>venstre</w:t>
-      </w:r>
-      <w:r>
-        <w:t xml:space="preserve"> knap anden gang og døren lukker.</w:t>
+        <w:t>Der bliver trykket på den venstre knap anden gang og døren lukker.</w:t>
       </w:r>
     </w:p>
     <w:p>
@@ -8755,31 +8853,7 @@
                 <w:sz w:val="22"/>
                 <w:szCs w:val="22"/>
               </w:rPr>
-              <w:t>Styr</w:t>
-            </w:r>
-            <w:r>
-              <w:rPr>
-                <w:color w:val="auto"/>
-                <w:sz w:val="22"/>
-                <w:szCs w:val="22"/>
-              </w:rPr>
-              <w:t>e</w:t>
-            </w:r>
-            <w:r>
-              <w:rPr>
-                <w:color w:val="auto"/>
-                <w:sz w:val="22"/>
-                <w:szCs w:val="22"/>
-              </w:rPr>
-              <w:t xml:space="preserve"> </w:t>
-            </w:r>
-            <w:r>
-              <w:rPr>
-                <w:color w:val="auto"/>
-                <w:sz w:val="22"/>
-                <w:szCs w:val="22"/>
-              </w:rPr>
-              <w:t>døre</w:t>
+              <w:t>Styre døre</w:t>
             </w:r>
             <w:r>
               <w:rPr>
@@ -9128,16 +9202,7 @@
           </w:tcPr>
           <w:p>
             <w:r>
-              <w:t>Venstre</w:t>
-            </w:r>
-            <w:r>
-              <w:t xml:space="preserve"> dør er lukket. Der bliver trykket på den </w:t>
-            </w:r>
-            <w:r>
-              <w:t xml:space="preserve">venstre </w:t>
-            </w:r>
-            <w:r>
-              <w:t>knap.</w:t>
+              <w:t>Venstre dør er lukket. Der bliver trykket på den venstre knap.</w:t>
             </w:r>
           </w:p>
         </w:tc>
@@ -9152,10 +9217,7 @@
           </w:p>
           <w:p>
             <w:r>
-              <w:t>Venstre</w:t>
-            </w:r>
-            <w:r>
-              <w:t xml:space="preserve"> dør åbner</w:t>
+              <w:t>Venstre dør åbner</w:t>
             </w:r>
           </w:p>
         </w:tc>
@@ -9210,7 +9272,7 @@
                 <w:sz w:val="22"/>
                 <w:szCs w:val="22"/>
               </w:rPr>
-              <w:t xml:space="preserve">Punkt </w:t>
+              <w:t>Punkt 4</w:t>
             </w:r>
             <w:r>
               <w:rPr>
@@ -9219,15 +9281,6 @@
                 <w:sz w:val="22"/>
                 <w:szCs w:val="22"/>
               </w:rPr>
-              <w:t>4</w:t>
-            </w:r>
-            <w:r>
-              <w:rPr>
-                <w:b w:val="0"/>
-                <w:color w:val="auto"/>
-                <w:sz w:val="22"/>
-                <w:szCs w:val="22"/>
-              </w:rPr>
               <w:t>.</w:t>
             </w:r>
           </w:p>
@@ -9238,22 +9291,7 @@
           </w:tcPr>
           <w:p>
             <w:r>
-              <w:t>Venstre</w:t>
-            </w:r>
-            <w:r>
-              <w:t xml:space="preserve"> de</w:t>
-            </w:r>
-            <w:r>
-              <w:t>n</w:t>
-            </w:r>
-            <w:r>
-              <w:t xml:space="preserve"> er åben. Der bliver trykket på den </w:t>
-            </w:r>
-            <w:r>
-              <w:t>venstre</w:t>
-            </w:r>
-            <w:r>
-              <w:t xml:space="preserve"> knap.</w:t>
+              <w:t>Venstre den er åben. Der bliver trykket på den venstre knap.</w:t>
             </w:r>
             <w:r>
               <w:br/>
@@ -9271,10 +9309,7 @@
           </w:p>
           <w:p>
             <w:r>
-              <w:t>Venstre</w:t>
-            </w:r>
-            <w:r>
-              <w:t xml:space="preserve"> dør lukker.</w:t>
+              <w:t>Venstre dør lukker.</w:t>
             </w:r>
           </w:p>
         </w:tc>
@@ -9310,15 +9345,12 @@
     </w:tbl>
     <w:p/>
     <w:p/>
-    <w:p>
-      <w:bookmarkStart w:id="24" w:name="_GoBack"/>
-      <w:bookmarkEnd w:id="24"/>
-    </w:p>
+    <w:p/>
     <w:p>
       <w:pPr>
         <w:pStyle w:val="Overskrift2"/>
       </w:pPr>
-      <w:bookmarkStart w:id="25" w:name="_Toc477975273"/>
+      <w:bookmarkStart w:id="24" w:name="_Toc477975273"/>
       <w:r>
         <w:lastRenderedPageBreak/>
         <w:t xml:space="preserve">3.2. </w:t>
@@ -9327,7 +9359,7 @@
         <w:t>Accepttestspecifikation for ikke-funktionelle krav</w:t>
       </w:r>
       <w:bookmarkEnd w:id="23"/>
-      <w:bookmarkEnd w:id="25"/>
+      <w:bookmarkEnd w:id="24"/>
     </w:p>
     <w:tbl>
       <w:tblPr>
@@ -10558,7 +10590,7 @@
           <w:lang w:eastAsia="da-DK"/>
         </w:rPr>
       </w:pPr>
-      <w:bookmarkStart w:id="26" w:name="_Toc477975274"/>
+      <w:bookmarkStart w:id="25" w:name="_Toc477975274"/>
       <w:r>
         <w:rPr>
           <w:lang w:eastAsia="da-DK"/>
@@ -10601,15 +10633,65 @@
         </w:rPr>
         <w:t>)</w:t>
       </w:r>
+      <w:bookmarkEnd w:id="25"/>
+    </w:p>
+    <w:p>
+      <w:pPr>
+        <w:ind w:left="1304" w:hanging="1304"/>
+      </w:pPr>
+      <w:r>
+        <w:t>Følg ”Vejledning til gennemførelse af projekt 1” + yderligere information i projektperioden.</w:t>
+      </w:r>
+    </w:p>
+    <w:p>
+      <w:pPr>
+        <w:pStyle w:val="Overskrift2"/>
+      </w:pPr>
+      <w:r>
+        <w:lastRenderedPageBreak/>
+        <w:t>Software arkitektur</w:t>
+      </w:r>
+    </w:p>
+    <w:p>
+      <w:r>
+        <w:drawing>
+          <wp:inline distT="0" distB="0" distL="0" distR="0" wp14:anchorId="4DB59FA2" wp14:editId="2D3F7944">
+            <wp:extent cx="6188710" cy="3956685"/>
+            <wp:effectExtent l="0" t="0" r="2540" b="5715"/>
+            <wp:docPr id="9" name="Billede 9"/>
+            <wp:cNvGraphicFramePr>
+              <a:graphicFrameLocks xmlns:a="http://schemas.openxmlformats.org/drawingml/2006/main" noChangeAspect="1"/>
+            </wp:cNvGraphicFramePr>
+            <a:graphic xmlns:a="http://schemas.openxmlformats.org/drawingml/2006/main">
+              <a:graphicData uri="http://schemas.openxmlformats.org/drawingml/2006/picture">
+                <pic:pic xmlns:pic="http://schemas.openxmlformats.org/drawingml/2006/picture">
+                  <pic:nvPicPr>
+                    <pic:cNvPr id="1" name=""/>
+                    <pic:cNvPicPr/>
+                  </pic:nvPicPr>
+                  <pic:blipFill>
+                    <a:blip r:embed="rId17"/>
+                    <a:stretch>
+                      <a:fillRect/>
+                    </a:stretch>
+                  </pic:blipFill>
+                  <pic:spPr>
+                    <a:xfrm>
+                      <a:off x="0" y="0"/>
+                      <a:ext cx="6188710" cy="3956685"/>
+                    </a:xfrm>
+                    <a:prstGeom prst="rect">
+                      <a:avLst/>
+                    </a:prstGeom>
+                  </pic:spPr>
+                </pic:pic>
+              </a:graphicData>
+            </a:graphic>
+          </wp:inline>
+        </w:drawing>
+      </w:r>
+      <w:bookmarkStart w:id="26" w:name="_GoBack"/>
       <w:bookmarkEnd w:id="26"/>
-    </w:p>
-    <w:p>
-      <w:pPr>
-        <w:ind w:left="1304" w:hanging="1304"/>
-      </w:pPr>
-      <w:r>
-        <w:t>Følg ”Vejledning til gennemførelse af projekt 1” + yderligere information i projektperioden.</w:t>
-      </w:r>
     </w:p>
     <w:p>
       <w:pPr>
@@ -10683,7 +10765,6 @@
         <w:rPr>
           <w:lang w:eastAsia="da-DK"/>
         </w:rPr>
-        <w:lastRenderedPageBreak/>
         <w:t>Hardwareimplementering og modultest</w:t>
       </w:r>
       <w:bookmarkEnd w:id="29"/>
@@ -10859,6 +10940,7 @@
       <w:bookmarkStart w:id="36" w:name="_Toc397074985"/>
       <w:bookmarkStart w:id="37" w:name="_Toc477975283"/>
       <w:r>
+        <w:lastRenderedPageBreak/>
         <w:t>1</w:t>
       </w:r>
       <w:r>
@@ -11295,7 +11377,7 @@
                     <pic:cNvPicPr/>
                   </pic:nvPicPr>
                   <pic:blipFill>
-                    <a:blip r:embed="rId17">
+                    <a:blip r:embed="rId18">
                       <a:extLst>
                         <a:ext uri="{28A0092B-C50C-407E-A947-70E740481C1C}">
                           <a14:useLocalDpi xmlns:a14="http://schemas.microsoft.com/office/drawing/2010/main" val="0"/>
@@ -11597,7 +11679,7 @@
                     </pic:cNvPicPr>
                   </pic:nvPicPr>
                   <pic:blipFill>
-                    <a:blip r:embed="rId18">
+                    <a:blip r:embed="rId19">
                       <a:extLst>
                         <a:ext uri="{28A0092B-C50C-407E-A947-70E740481C1C}">
                           <a14:useLocalDpi xmlns:a14="http://schemas.microsoft.com/office/drawing/2010/main" val="0"/>
@@ -11707,7 +11789,7 @@
                     <pic:cNvPicPr/>
                   </pic:nvPicPr>
                   <pic:blipFill>
-                    <a:blip r:embed="rId19"/>
+                    <a:blip r:embed="rId20"/>
                     <a:stretch>
                       <a:fillRect/>
                     </a:stretch>
@@ -11739,7 +11821,7 @@
       </w:pPr>
     </w:p>
     <w:sectPr>
-      <w:footerReference w:type="default" r:id="rId20"/>
+      <w:footerReference w:type="default" r:id="rId21"/>
       <w:pgSz w:w="11906" w:h="16838"/>
       <w:pgMar w:top="1440" w:right="1080" w:bottom="1440" w:left="1080" w:header="708" w:footer="397" w:gutter="0"/>
       <w:pgNumType w:start="0"/>
@@ -13759,6 +13841,7 @@
     <w:lsdException w:name="HTML Sample" w:semiHidden="1" w:unhideWhenUsed="1"/>
     <w:lsdException w:name="HTML Typewriter" w:semiHidden="1" w:unhideWhenUsed="1"/>
     <w:lsdException w:name="HTML Variable" w:semiHidden="1" w:unhideWhenUsed="1"/>
+    <w:lsdException w:name="Normal Table" w:semiHidden="1" w:unhideWhenUsed="1"/>
     <w:lsdException w:name="annotation subject" w:semiHidden="1" w:unhideWhenUsed="1"/>
     <w:lsdException w:name="No List" w:semiHidden="1" w:unhideWhenUsed="1"/>
     <w:lsdException w:name="Outline List 1" w:semiHidden="1" w:unhideWhenUsed="1"/>
@@ -13805,8 +13888,10 @@
     <w:lsdException w:name="Table Subtle 2" w:semiHidden="1" w:unhideWhenUsed="1"/>
     <w:lsdException w:name="Table Web 1" w:semiHidden="1" w:unhideWhenUsed="1"/>
     <w:lsdException w:name="Table Web 2" w:semiHidden="1" w:unhideWhenUsed="1"/>
+    <w:lsdException w:name="Table Web 3" w:semiHidden="1" w:unhideWhenUsed="1"/>
     <w:lsdException w:name="Balloon Text" w:semiHidden="1" w:unhideWhenUsed="1"/>
     <w:lsdException w:name="Table Grid" w:uiPriority="59"/>
+    <w:lsdException w:name="Table Theme" w:semiHidden="1" w:unhideWhenUsed="1"/>
     <w:lsdException w:name="Placeholder Text" w:semiHidden="1"/>
     <w:lsdException w:name="No Spacing" w:uiPriority="1" w:qFormat="1"/>
     <w:lsdException w:name="Light Shading" w:uiPriority="60"/>
@@ -14753,7 +14838,7 @@
 </file>
 
 <file path=customXml/itemProps2.xml><?xml version="1.0" encoding="utf-8"?>
-<ds:datastoreItem xmlns:ds="http://schemas.openxmlformats.org/officeDocument/2006/customXml" ds:itemID="{C79338B3-2B78-48D2-BF2A-A766B9A296A3}">
+<ds:datastoreItem xmlns:ds="http://schemas.openxmlformats.org/officeDocument/2006/customXml" ds:itemID="{81886550-D28A-43A5-B086-6C39A8AA7BF4}">
   <ds:schemaRefs>
     <ds:schemaRef ds:uri="http://schemas.openxmlformats.org/officeDocument/2006/bibliography"/>
   </ds:schemaRefs>
